--- a/Algemene Begeleidershandleiding/Weekendschool Programmeren - Begeleidersinstructie - Algemeen v2.4.docx
+++ b/Algemene Begeleidershandleiding/Weekendschool Programmeren - Begeleidersinstructie - Algemeen v2.4.docx
@@ -2584,6 +2584,103 @@
         <w:rPr>
           <w:lang w:val="nl-NL"/>
         </w:rPr>
+        <w:t>Kopiëren uit een ander Scratch project</w:t>
+      </w:r>
+    </w:p>
+    <w:p>
+      <w:pPr>
+        <w:rPr>
+          <w:lang w:val="nl-NL"/>
+        </w:rPr>
+      </w:pPr>
+      <w:r>
+        <w:rPr>
+          <w:lang w:val="nl-NL"/>
+        </w:rPr>
+        <w:t xml:space="preserve">Open het andere Scratch project. Exporteer de gewenste </w:t>
+      </w:r>
+      <w:proofErr w:type="spellStart"/>
+      <w:r>
+        <w:rPr>
+          <w:lang w:val="nl-NL"/>
+        </w:rPr>
+        <w:t>sprite</w:t>
+      </w:r>
+      <w:proofErr w:type="spellEnd"/>
+      <w:r>
+        <w:rPr>
+          <w:lang w:val="nl-NL"/>
+        </w:rPr>
+        <w:t xml:space="preserve">, geluid of  kostuum. Sluit het Scratch project. Open het Scratch project waar het naar toe moet. Importeer de </w:t>
+      </w:r>
+      <w:proofErr w:type="spellStart"/>
+      <w:r>
+        <w:rPr>
+          <w:lang w:val="nl-NL"/>
+        </w:rPr>
+        <w:t>sprite</w:t>
+      </w:r>
+      <w:proofErr w:type="spellEnd"/>
+      <w:r>
+        <w:rPr>
+          <w:lang w:val="nl-NL"/>
+        </w:rPr>
+        <w:t xml:space="preserve">, het geluid of het kostuum. Als het om de blokken in een </w:t>
+      </w:r>
+      <w:proofErr w:type="spellStart"/>
+      <w:r>
+        <w:rPr>
+          <w:lang w:val="nl-NL"/>
+        </w:rPr>
+        <w:t>sprite</w:t>
+      </w:r>
+      <w:proofErr w:type="spellEnd"/>
+      <w:r>
+        <w:rPr>
+          <w:lang w:val="nl-NL"/>
+        </w:rPr>
+        <w:t xml:space="preserve"> ging, kopieer dan de blokken naar de </w:t>
+      </w:r>
+      <w:proofErr w:type="spellStart"/>
+      <w:r>
+        <w:rPr>
+          <w:lang w:val="nl-NL"/>
+        </w:rPr>
+        <w:t>sprite</w:t>
+      </w:r>
+      <w:proofErr w:type="spellEnd"/>
+      <w:r>
+        <w:rPr>
+          <w:lang w:val="nl-NL"/>
+        </w:rPr>
+        <w:t xml:space="preserve"> waar je ze hebben wilt en gooi dan de geïmporteerde </w:t>
+      </w:r>
+      <w:proofErr w:type="spellStart"/>
+      <w:r>
+        <w:rPr>
+          <w:lang w:val="nl-NL"/>
+        </w:rPr>
+        <w:t>sprite</w:t>
+      </w:r>
+      <w:proofErr w:type="spellEnd"/>
+      <w:r>
+        <w:rPr>
+          <w:lang w:val="nl-NL"/>
+        </w:rPr>
+        <w:t xml:space="preserve"> weg.</w:t>
+      </w:r>
+    </w:p>
+    <w:p>
+      <w:pPr>
+        <w:pStyle w:val="Kop2"/>
+        <w:rPr>
+          <w:lang w:val="nl-NL"/>
+        </w:rPr>
+      </w:pPr>
+      <w:r>
+        <w:rPr>
+          <w:lang w:val="nl-NL"/>
+        </w:rPr>
         <w:t>Andere sprites gebruiken</w:t>
       </w:r>
     </w:p>
@@ -2831,7 +2928,14 @@
         <w:rPr>
           <w:lang w:val="nl-NL"/>
         </w:rPr>
-        <w:t xml:space="preserve"> in bij welke opdrachtnummer elk groepje is.</w:t>
+        <w:t xml:space="preserve"> in bij </w:t>
+      </w:r>
+      <w:r>
+        <w:rPr>
+          <w:lang w:val="nl-NL"/>
+        </w:rPr>
+        <w:lastRenderedPageBreak/>
+        <w:t>welke opdrachtnummer elk groepje is.</w:t>
       </w:r>
       <w:r>
         <w:rPr>
@@ -2897,22 +3001,6 @@
     </w:p>
     <w:p>
       <w:pPr>
-        <w:rPr>
-          <w:caps/>
-          <w:spacing w:val="15"/>
-          <w:szCs w:val="22"/>
-          <w:lang w:val="nl-NL"/>
-        </w:rPr>
-      </w:pPr>
-      <w:r>
-        <w:rPr>
-          <w:lang w:val="nl-NL"/>
-        </w:rPr>
-        <w:br w:type="page"/>
-      </w:r>
-    </w:p>
-    <w:p>
-      <w:pPr>
         <w:pStyle w:val="Kop2"/>
         <w:rPr>
           <w:lang w:val="nl-NL"/>
@@ -2922,7 +3010,6 @@
         <w:rPr>
           <w:lang w:val="nl-NL"/>
         </w:rPr>
-        <w:lastRenderedPageBreak/>
         <w:t>Waar zijn we gebleven?</w:t>
       </w:r>
     </w:p>
@@ -8470,7 +8557,7 @@
         <w:noProof/>
         <w:lang w:val="nl-NL"/>
       </w:rPr>
-      <w:t>12</w:t>
+      <w:t>6</w:t>
     </w:r>
     <w:r>
       <w:fldChar w:fldCharType="end"/>
@@ -8581,7 +8668,7 @@
         <w:noProof/>
         <w:lang w:val="nl-NL"/>
       </w:rPr>
-      <w:t>13</w:t>
+      <w:t>7</w:t>
     </w:r>
     <w:r>
       <w:fldChar w:fldCharType="end"/>
@@ -11981,7 +12068,7 @@
 </file>
 
 <file path=customXml/itemProps1.xml><?xml version="1.0" encoding="utf-8"?>
-<ds:datastoreItem xmlns:ds="http://schemas.openxmlformats.org/officeDocument/2006/customXml" ds:itemID="{E00753A5-326E-4CB3-9E64-33B3FC67AE42}">
+<ds:datastoreItem xmlns:ds="http://schemas.openxmlformats.org/officeDocument/2006/customXml" ds:itemID="{56828716-6652-43DB-9161-B570060987AA}">
   <ds:schemaRefs>
     <ds:schemaRef ds:uri="http://schemas.openxmlformats.org/officeDocument/2006/bibliography"/>
   </ds:schemaRefs>
